--- a/images/Calvin_Ip_CV_2022.docx
+++ b/images/Calvin_Ip_CV_2022.docx
@@ -75,7 +75,6 @@
       <w:r>
         <w:rPr>
           <w:rFonts w:eastAsia="Calibri" w:cs="Calibri" w:ascii="Calibri" w:hAnsi="Calibri"/>
-          <w:lang w:val="en-GB" w:eastAsia="zh-CN" w:bidi="hi-IN"/>
         </w:rPr>
       </w:r>
     </w:p>
@@ -187,7 +186,6 @@
         <w:rPr>
           <w:rFonts w:eastAsia="Calibri" w:cs="Calibri" w:ascii="Calibri" w:hAnsi="Calibri"/>
           <w:b/>
-          <w:lang w:val="en-GB" w:eastAsia="zh-CN" w:bidi="hi-IN"/>
         </w:rPr>
       </w:r>
     </w:p>
@@ -331,7 +329,6 @@
       <w:r>
         <w:rPr>
           <w:rFonts w:eastAsia="Calibri" w:cs="Calibri" w:ascii="Calibri" w:hAnsi="Calibri"/>
-          <w:lang w:val="en-GB" w:eastAsia="zh-CN" w:bidi="hi-IN"/>
         </w:rPr>
       </w:r>
     </w:p>
@@ -406,7 +403,6 @@
           <w:rFonts w:eastAsia="Calibri" w:cs="Calibri" w:ascii="Calibri" w:hAnsi="Calibri"/>
           <w:sz w:val="20"/>
           <w:szCs w:val="20"/>
-          <w:lang w:val="en-GB" w:eastAsia="zh-CN" w:bidi="hi-IN"/>
         </w:rPr>
       </w:r>
     </w:p>
@@ -488,7 +484,7 @@
           <w:rFonts w:eastAsia="Calibri" w:cs="Calibri" w:ascii="Calibri" w:hAnsi="Calibri"/>
           <w:lang w:val="en-GB" w:eastAsia="zh-CN" w:bidi="hi-IN"/>
         </w:rPr>
-        <w:t>May 2020 - Present</w:t>
+        <w:t>May 2020- Present</w:t>
       </w:r>
     </w:p>
     <w:p>
@@ -640,7 +636,6 @@
         <w:rPr>
           <w:rFonts w:eastAsia="Calibri" w:cs="Calibri" w:ascii="Calibri" w:hAnsi="Calibri"/>
           <w:b/>
-          <w:lang w:val="en-GB" w:eastAsia="zh-CN" w:bidi="hi-IN"/>
         </w:rPr>
       </w:r>
     </w:p>
@@ -695,9 +690,20 @@
       <w:r>
         <w:rPr>
           <w:rFonts w:eastAsia="Calibri" w:cs="Calibri" w:ascii="Calibri" w:hAnsi="Calibri"/>
-          <w:lang w:val="en-GB" w:eastAsia="zh-CN" w:bidi="hi-IN"/>
-        </w:rPr>
-        <w:t>September 2018 - February 2020</w:t>
+          <w:color w:val="auto"/>
+          <w:kern w:val="0"/>
+          <w:sz w:val="22"/>
+          <w:szCs w:val="22"/>
+          <w:lang w:val="en-GB" w:eastAsia="zh-CN" w:bidi="hi-IN"/>
+        </w:rPr>
+        <w:t>August</w:t>
+      </w:r>
+      <w:r>
+        <w:rPr>
+          <w:rFonts w:eastAsia="Calibri" w:cs="Calibri" w:ascii="Calibri" w:hAnsi="Calibri"/>
+          <w:lang w:val="en-GB" w:eastAsia="zh-CN" w:bidi="hi-IN"/>
+        </w:rPr>
+        <w:t xml:space="preserve"> 2018- February 2020</w:t>
       </w:r>
     </w:p>
     <w:p>
@@ -819,7 +825,6 @@
       <w:r>
         <w:rPr>
           <w:rFonts w:eastAsia="Calibri" w:cs="Calibri" w:ascii="Calibri" w:hAnsi="Calibri"/>
-          <w:lang w:val="en-GB" w:eastAsia="zh-CN" w:bidi="hi-IN"/>
         </w:rPr>
       </w:r>
     </w:p>
@@ -1047,7 +1052,6 @@
           <w:rFonts w:eastAsia="Calibri" w:cs="Calibri" w:ascii="Calibri" w:hAnsi="Calibri"/>
           <w:sz w:val="20"/>
           <w:szCs w:val="20"/>
-          <w:lang w:val="en-GB" w:eastAsia="zh-CN" w:bidi="hi-IN"/>
         </w:rPr>
       </w:r>
     </w:p>
